--- a/labs/Lab3_Lyanguzov_AA_5381.docx
+++ b/labs/Lab3_Lyanguzov_AA_5381.docx
@@ -7261,7 +7261,25 @@
           <w:rtl w:val="0"/>
           <w:lang w:val="ru-RU"/>
         </w:rPr>
-        <w:t xml:space="preserve">В ходе предыдущей лабораторной работы была получена точечная оценка исправленной дисперсии для величины </w:t>
+        <w:t>В ходе предыдущей лабораторной работы была получена точечная оценка исправленной</w:t>
+      </w:r>
+      <w:r>
+        <w:rPr>
+          <w:sz w:val="28"/>
+          <w:szCs w:val="28"/>
+          <w:rtl w:val="0"/>
+          <w:lang w:val="ru-RU"/>
+        </w:rPr>
+        <w:t xml:space="preserve"> выборочной</w:t>
+      </w:r>
+      <w:r>
+        <w:rPr>
+          <w:sz w:val="28"/>
+          <w:szCs w:val="28"/>
+          <w:rtl w:val="0"/>
+          <w:lang w:val="ru-RU"/>
+        </w:rPr>
+        <w:t xml:space="preserve"> дисперсии для величины </w:t>
       </w:r>
       <w:r>
         <w:rPr>
@@ -7629,36 +7647,6 @@
           <w:lang w:val="en-US"/>
         </w:rPr>
         <w:t>E.</w:t>
-      </w:r>
-    </w:p>
-    <w:p>
-      <w:pPr>
-        <w:pStyle w:val="Body"/>
-        <w:spacing w:after="60" w:line="276" w:lineRule="auto"/>
-        <w:ind w:left="2149" w:firstLine="0"/>
-        <w:rPr>
-          <w:sz w:val="28"/>
-          <w:szCs w:val="28"/>
-          <w:lang w:val="en-US"/>
-        </w:rPr>
-      </w:pPr>
-      <w:r>
-        <w:rPr>
-          <w:sz w:val="28"/>
-          <w:szCs w:val="28"/>
-          <w:rtl w:val="0"/>
-          <w:lang w:val="ru-RU"/>
-        </w:rPr>
-        <w:t xml:space="preserve">Аналогично для величины </w:t>
-      </w:r>
-      <w:r>
-        <w:rPr>
-          <w:sz w:val="28"/>
-          <w:szCs w:val="28"/>
-          <w:rtl w:val="0"/>
-          <w:lang w:val="en-US"/>
-        </w:rPr>
-        <w:t>E:</w:t>
       </w:r>
     </w:p>
     <w:p>
